--- a/Financial Management and Risk assessment of Lending Club.docx
+++ b/Financial Management and Risk assessment of Lending Club.docx
@@ -59,7 +59,7 @@
           <w:sz w:val="24"/>
           <w:szCs w:val="24"/>
         </w:rPr>
-        <w:t>Lending club is a</w:t>
+        <w:t xml:space="preserve">Lending club is an online platform </w:t>
       </w:r>
       <w:r>
         <w:rPr>
@@ -67,7 +67,7 @@
           <w:sz w:val="24"/>
           <w:szCs w:val="24"/>
         </w:rPr>
-        <w:t xml:space="preserve">n online </w:t>
+        <w:t>that helps</w:t>
       </w:r>
       <w:r>
         <w:rPr>
@@ -75,39 +75,7 @@
           <w:sz w:val="24"/>
           <w:szCs w:val="24"/>
         </w:rPr>
-        <w:t xml:space="preserve">platform </w:t>
-      </w:r>
-      <w:r>
-        <w:rPr>
-          <w:rFonts w:ascii="Calibri" w:hAnsi="Calibri" w:cs="Times New Roman"/>
-          <w:sz w:val="24"/>
-          <w:szCs w:val="24"/>
-        </w:rPr>
-        <w:t>that helps</w:t>
-      </w:r>
-      <w:r>
-        <w:rPr>
-          <w:rFonts w:ascii="Calibri" w:hAnsi="Calibri" w:cs="Times New Roman"/>
-          <w:sz w:val="24"/>
-          <w:szCs w:val="24"/>
-        </w:rPr>
-        <w:t xml:space="preserve"> borrowers </w:t>
-      </w:r>
-      <w:r>
-        <w:rPr>
-          <w:rFonts w:ascii="Calibri" w:hAnsi="Calibri" w:cs="Times New Roman"/>
-          <w:sz w:val="24"/>
-          <w:szCs w:val="24"/>
-        </w:rPr>
-        <w:t xml:space="preserve">find personal loans, financing, and business loans. </w:t>
-      </w:r>
-      <w:r>
-        <w:rPr>
-          <w:rFonts w:ascii="Calibri" w:hAnsi="Calibri" w:cs="Times New Roman"/>
-          <w:sz w:val="24"/>
-          <w:szCs w:val="24"/>
-        </w:rPr>
-        <w:t xml:space="preserve">The club </w:t>
+        <w:t xml:space="preserve"> borrowers find personal loans, financing, and business loans. The club </w:t>
       </w:r>
       <w:r>
         <w:rPr>
@@ -227,6 +195,47 @@
           <w:sz w:val="24"/>
           <w:szCs w:val="24"/>
         </w:rPr>
+        <w:t xml:space="preserve">Estimate how much principal will be returned from a </w:t>
+      </w:r>
+      <w:proofErr w:type="gramStart"/>
+      <w:r>
+        <w:rPr>
+          <w:rFonts w:ascii="Calibri" w:hAnsi="Calibri" w:cs="Times New Roman"/>
+          <w:sz w:val="24"/>
+          <w:szCs w:val="24"/>
+        </w:rPr>
+        <w:t>particular lender</w:t>
+      </w:r>
+      <w:proofErr w:type="gramEnd"/>
+      <w:r>
+        <w:rPr>
+          <w:rFonts w:ascii="Calibri" w:hAnsi="Calibri" w:cs="Times New Roman"/>
+          <w:sz w:val="24"/>
+          <w:szCs w:val="24"/>
+        </w:rPr>
+        <w:t xml:space="preserve"> after completion of loan term. </w:t>
+      </w:r>
+    </w:p>
+    <w:p>
+      <w:pPr>
+        <w:pStyle w:val="ListParagraph"/>
+        <w:numPr>
+          <w:ilvl w:val="0"/>
+          <w:numId w:val="1"/>
+        </w:numPr>
+        <w:spacing w:line="360" w:lineRule="auto"/>
+        <w:rPr>
+          <w:rFonts w:ascii="Calibri" w:hAnsi="Calibri" w:cs="Times New Roman"/>
+          <w:sz w:val="24"/>
+          <w:szCs w:val="24"/>
+        </w:rPr>
+      </w:pPr>
+      <w:r>
+        <w:rPr>
+          <w:rFonts w:ascii="Calibri" w:hAnsi="Calibri" w:cs="Times New Roman"/>
+          <w:sz w:val="24"/>
+          <w:szCs w:val="24"/>
+        </w:rPr>
         <w:t xml:space="preserve">Identify the management strategies that improve the loan default rates. </w:t>
       </w:r>
     </w:p>
@@ -282,49 +291,7 @@
         <w:rPr>
           <w:rFonts w:ascii="Calibri" w:hAnsi="Calibri"/>
         </w:rPr>
-        <w:t>Lending club began its service in 2007</w:t>
-      </w:r>
-      <w:r>
-        <w:rPr>
-          <w:rFonts w:ascii="Calibri" w:hAnsi="Calibri"/>
-        </w:rPr>
-        <w:t>. The club</w:t>
-      </w:r>
-      <w:r>
-        <w:rPr>
-          <w:rFonts w:ascii="Calibri" w:hAnsi="Calibri"/>
-        </w:rPr>
-        <w:t xml:space="preserve"> gained popularity quickly after it showed up in the market.</w:t>
-      </w:r>
-      <w:r>
-        <w:rPr>
-          <w:rFonts w:ascii="Calibri" w:hAnsi="Calibri"/>
-        </w:rPr>
-        <w:t xml:space="preserve"> </w:t>
-      </w:r>
-      <w:r>
-        <w:rPr>
-          <w:rFonts w:ascii="Calibri" w:hAnsi="Calibri"/>
-        </w:rPr>
-        <w:t xml:space="preserve">In the year of 2007, the club funded only a couple of hundred thousand dollars to the lenders. This has </w:t>
-      </w:r>
-      <w:r>
-        <w:rPr>
-          <w:rFonts w:ascii="Calibri" w:hAnsi="Calibri"/>
-        </w:rPr>
-        <w:t>become</w:t>
-      </w:r>
-      <w:r>
-        <w:rPr>
-          <w:rFonts w:ascii="Calibri" w:hAnsi="Calibri"/>
-        </w:rPr>
-        <w:t xml:space="preserve"> in the order of several millions in 2016.  </w:t>
-      </w:r>
-      <w:r>
-        <w:rPr>
-          <w:rFonts w:ascii="Calibri" w:hAnsi="Calibri"/>
-        </w:rPr>
-        <w:t xml:space="preserve">These numbers are show a rapid growth of the company’s business. </w:t>
+        <w:t xml:space="preserve">Lending club began its service in 2007. The club gained popularity quickly after it showed up in the market. In the year of 2007, the club funded only a couple of hundred thousand dollars to the lenders. This has become in the order of several millions in 2016.  These numbers are show a rapid growth of the company’s business. </w:t>
       </w:r>
     </w:p>
     <w:p>
@@ -341,31 +308,7 @@
         <w:rPr>
           <w:rFonts w:ascii="Calibri" w:hAnsi="Calibri"/>
         </w:rPr>
-        <w:t xml:space="preserve">In average, </w:t>
-      </w:r>
-      <w:r>
-        <w:rPr>
-          <w:rFonts w:ascii="Calibri" w:hAnsi="Calibri"/>
-        </w:rPr>
-        <w:t xml:space="preserve">only </w:t>
-      </w:r>
-      <w:r>
-        <w:rPr>
-          <w:rFonts w:ascii="Calibri" w:hAnsi="Calibri"/>
-        </w:rPr>
-        <w:t xml:space="preserve">85% of </w:t>
-      </w:r>
-      <w:r>
-        <w:rPr>
-          <w:rFonts w:ascii="Calibri" w:hAnsi="Calibri"/>
-        </w:rPr>
-        <w:t>the lenders pay</w:t>
-      </w:r>
-      <w:r>
-        <w:rPr>
-          <w:rFonts w:ascii="Calibri" w:hAnsi="Calibri"/>
-        </w:rPr>
-        <w:t xml:space="preserve"> the loans in time. The remaining customers make late payments or are charged off. The charged off loans goes through the loan collections and some of that is recovered with a </w:t>
+        <w:t xml:space="preserve">In average, only 85% of the lenders pay the loans in time. The remaining customers make late payments or are charged off. The charged off loans goes through the loan collections and some of that is recovered with a </w:t>
       </w:r>
       <w:r>
         <w:rPr>
@@ -707,7 +650,7 @@
           <w:szCs w:val="24"/>
           <w:shd w:val="clear" w:color="auto" w:fill="FFFFFF"/>
         </w:rPr>
-        <w:t>Most of the lenders</w:t>
+        <w:t xml:space="preserve">Most of the lenders have annual income less than a hundred thousand dollars. Majority of lenders have total current credit balance below five times their current annual income. The main reason to borrow </w:t>
       </w:r>
       <w:r>
         <w:rPr>
@@ -716,7 +659,7 @@
           <w:szCs w:val="24"/>
           <w:shd w:val="clear" w:color="auto" w:fill="FFFFFF"/>
         </w:rPr>
-        <w:t xml:space="preserve"> have annual income less than a hundred thousand</w:t>
+        <w:t xml:space="preserve">the </w:t>
       </w:r>
       <w:r>
         <w:rPr>
@@ -725,106 +668,7 @@
           <w:szCs w:val="24"/>
           <w:shd w:val="clear" w:color="auto" w:fill="FFFFFF"/>
         </w:rPr>
-        <w:t xml:space="preserve"> dollars. Majority of lenders have </w:t>
-      </w:r>
-      <w:r>
-        <w:rPr>
-          <w:rFonts w:ascii="Calibri" w:hAnsi="Calibri"/>
-          <w:sz w:val="24"/>
-          <w:szCs w:val="24"/>
-          <w:shd w:val="clear" w:color="auto" w:fill="FFFFFF"/>
-        </w:rPr>
-        <w:t xml:space="preserve">total current credit balance </w:t>
-      </w:r>
-      <w:r>
-        <w:rPr>
-          <w:rFonts w:ascii="Calibri" w:hAnsi="Calibri"/>
-          <w:sz w:val="24"/>
-          <w:szCs w:val="24"/>
-          <w:shd w:val="clear" w:color="auto" w:fill="FFFFFF"/>
-        </w:rPr>
-        <w:t xml:space="preserve">below </w:t>
-      </w:r>
-      <w:r>
-        <w:rPr>
-          <w:rFonts w:ascii="Calibri" w:hAnsi="Calibri"/>
-          <w:sz w:val="24"/>
-          <w:szCs w:val="24"/>
-          <w:shd w:val="clear" w:color="auto" w:fill="FFFFFF"/>
-        </w:rPr>
-        <w:t xml:space="preserve">five times their current annual income. </w:t>
-      </w:r>
-      <w:r>
-        <w:rPr>
-          <w:rFonts w:ascii="Calibri" w:hAnsi="Calibri"/>
-          <w:sz w:val="24"/>
-          <w:szCs w:val="24"/>
-          <w:shd w:val="clear" w:color="auto" w:fill="FFFFFF"/>
-        </w:rPr>
-        <w:t xml:space="preserve">The main reason to borrow </w:t>
-      </w:r>
-      <w:r>
-        <w:rPr>
-          <w:rFonts w:ascii="Calibri" w:hAnsi="Calibri"/>
-          <w:sz w:val="24"/>
-          <w:szCs w:val="24"/>
-          <w:shd w:val="clear" w:color="auto" w:fill="FFFFFF"/>
-        </w:rPr>
-        <w:t xml:space="preserve">the </w:t>
-      </w:r>
-      <w:r>
-        <w:rPr>
-          <w:rFonts w:ascii="Calibri" w:hAnsi="Calibri"/>
-          <w:sz w:val="24"/>
-          <w:szCs w:val="24"/>
-          <w:shd w:val="clear" w:color="auto" w:fill="FFFFFF"/>
-        </w:rPr>
-        <w:t xml:space="preserve">loan is to consolidate their debt and pay their credit card loans. </w:t>
-      </w:r>
-      <w:r>
-        <w:rPr>
-          <w:rFonts w:ascii="Calibri" w:hAnsi="Calibri"/>
-          <w:sz w:val="24"/>
-          <w:szCs w:val="24"/>
-          <w:shd w:val="clear" w:color="auto" w:fill="FFFFFF"/>
-        </w:rPr>
-        <w:t xml:space="preserve">This indicates that most of the customers are already </w:t>
-      </w:r>
-      <w:r>
-        <w:rPr>
-          <w:rFonts w:ascii="Calibri" w:hAnsi="Calibri"/>
-          <w:sz w:val="24"/>
-          <w:szCs w:val="24"/>
-          <w:shd w:val="clear" w:color="auto" w:fill="FFFFFF"/>
-        </w:rPr>
-        <w:t>facing</w:t>
-      </w:r>
-      <w:r>
-        <w:rPr>
-          <w:rFonts w:ascii="Calibri" w:hAnsi="Calibri"/>
-          <w:sz w:val="24"/>
-          <w:szCs w:val="24"/>
-          <w:shd w:val="clear" w:color="auto" w:fill="FFFFFF"/>
-        </w:rPr>
-        <w:t xml:space="preserve"> financial problem</w:t>
-      </w:r>
-      <w:r>
-        <w:rPr>
-          <w:rFonts w:ascii="Calibri" w:hAnsi="Calibri"/>
-          <w:sz w:val="24"/>
-          <w:szCs w:val="24"/>
-          <w:shd w:val="clear" w:color="auto" w:fill="FFFFFF"/>
-        </w:rPr>
-        <w:t>s</w:t>
-      </w:r>
-      <w:r>
-        <w:rPr>
-          <w:rFonts w:ascii="Calibri" w:hAnsi="Calibri"/>
-          <w:sz w:val="24"/>
-          <w:szCs w:val="24"/>
-          <w:shd w:val="clear" w:color="auto" w:fill="FFFFFF"/>
-        </w:rPr>
-        <w:t>.</w:t>
+        <w:t>loan is to consolidate their debt and pay their credit card loans. This indicates that most of the customers are already facing financial problems.</w:t>
       </w:r>
     </w:p>
     <w:p>
@@ -1090,25 +934,7 @@
           <w:szCs w:val="24"/>
           <w:shd w:val="clear" w:color="auto" w:fill="FFFFFF"/>
         </w:rPr>
-        <w:t>Understanding how the credit history of lenders is related to the loan status (paid or charged off) is one of the important questions for the management. We</w:t>
-      </w:r>
-      <w:r>
-        <w:rPr>
-          <w:rFonts w:ascii="Calibri" w:hAnsi="Calibri"/>
-          <w:sz w:val="24"/>
-          <w:szCs w:val="24"/>
-          <w:shd w:val="clear" w:color="auto" w:fill="FFFFFF"/>
-        </w:rPr>
-        <w:t xml:space="preserve"> did a quick survey on the relation between loan status and remaining features. It shows that </w:t>
-      </w:r>
-      <w:r>
-        <w:rPr>
-          <w:rFonts w:ascii="Calibri" w:hAnsi="Calibri"/>
-          <w:sz w:val="24"/>
-          <w:szCs w:val="24"/>
-          <w:shd w:val="clear" w:color="auto" w:fill="FFFFFF"/>
-        </w:rPr>
-        <w:t>“</w:t>
+        <w:t>Understanding how the credit history of lenders is related to the loan status (paid or charged off) is one of the important questions for the management. We did a quick survey on the relation between loan status and remaining features. It shows that “</w:t>
       </w:r>
       <w:r>
         <w:rPr>
@@ -1141,54 +967,16 @@
           <w:szCs w:val="24"/>
           <w:shd w:val="clear" w:color="auto" w:fill="FFFFFF"/>
         </w:rPr>
-        <w:t xml:space="preserve"> in past two years</w:t>
-      </w:r>
-      <w:r>
-        <w:rPr>
-          <w:rFonts w:ascii="Calibri" w:hAnsi="Calibri"/>
-          <w:i/>
-          <w:iCs/>
+        <w:t xml:space="preserve"> in past two years”</w:t>
+      </w:r>
+      <w:r>
+        <w:rPr>
+          <w:rFonts w:ascii="Calibri" w:hAnsi="Calibri"/>
           <w:sz w:val="24"/>
           <w:szCs w:val="24"/>
           <w:shd w:val="clear" w:color="auto" w:fill="FFFFFF"/>
         </w:rPr>
-        <w:t>”</w:t>
-      </w:r>
-      <w:r>
-        <w:rPr>
-          <w:rFonts w:ascii="Calibri" w:hAnsi="Calibri"/>
-          <w:sz w:val="24"/>
-          <w:szCs w:val="24"/>
-          <w:shd w:val="clear" w:color="auto" w:fill="FFFFFF"/>
-        </w:rPr>
-        <w:t> is the most important feature</w:t>
-      </w:r>
-      <w:r>
-        <w:rPr>
-          <w:rFonts w:ascii="Calibri" w:hAnsi="Calibri"/>
-          <w:sz w:val="24"/>
-          <w:szCs w:val="24"/>
-          <w:shd w:val="clear" w:color="auto" w:fill="FFFFFF"/>
-        </w:rPr>
-        <w:t xml:space="preserve"> among others</w:t>
-      </w:r>
-      <w:r>
-        <w:rPr>
-          <w:rFonts w:ascii="Calibri" w:hAnsi="Calibri"/>
-          <w:sz w:val="24"/>
-          <w:szCs w:val="24"/>
-          <w:shd w:val="clear" w:color="auto" w:fill="FFFFFF"/>
-        </w:rPr>
-        <w:t xml:space="preserve">. </w:t>
-      </w:r>
-      <w:r>
-        <w:rPr>
-          <w:rFonts w:ascii="Calibri" w:hAnsi="Calibri"/>
-          <w:sz w:val="24"/>
-          <w:szCs w:val="24"/>
-          <w:shd w:val="clear" w:color="auto" w:fill="FFFFFF"/>
-        </w:rPr>
-        <w:t xml:space="preserve">Important features affecting the loan status are below. </w:t>
+        <w:t xml:space="preserve"> is the most important feature among others. Important features affecting the loan status are below. </w:t>
       </w:r>
     </w:p>
     <w:p>
@@ -1310,79 +1098,7 @@
           <w:szCs w:val="24"/>
           <w:shd w:val="clear" w:color="auto" w:fill="FFFFFF"/>
         </w:rPr>
-        <w:t xml:space="preserve">The credit history of lenders tells a lot </w:t>
-      </w:r>
-      <w:r>
-        <w:rPr>
-          <w:rFonts w:ascii="Calibri" w:hAnsi="Calibri"/>
-          <w:sz w:val="24"/>
-          <w:szCs w:val="24"/>
-          <w:shd w:val="clear" w:color="auto" w:fill="FFFFFF"/>
-        </w:rPr>
-        <w:t>about the loan status</w:t>
-      </w:r>
-      <w:r>
-        <w:rPr>
-          <w:rFonts w:ascii="Calibri" w:hAnsi="Calibri"/>
-          <w:sz w:val="24"/>
-          <w:szCs w:val="24"/>
-          <w:shd w:val="clear" w:color="auto" w:fill="FFFFFF"/>
-        </w:rPr>
-        <w:t xml:space="preserve">. </w:t>
-      </w:r>
-      <w:r>
-        <w:rPr>
-          <w:rFonts w:ascii="Calibri" w:hAnsi="Calibri"/>
-          <w:sz w:val="24"/>
-          <w:szCs w:val="24"/>
-          <w:shd w:val="clear" w:color="auto" w:fill="FFFFFF"/>
-        </w:rPr>
-        <w:t>L</w:t>
-      </w:r>
-      <w:r>
-        <w:rPr>
-          <w:rFonts w:ascii="Calibri" w:hAnsi="Calibri"/>
-          <w:sz w:val="24"/>
-          <w:szCs w:val="24"/>
-          <w:shd w:val="clear" w:color="auto" w:fill="FFFFFF"/>
-        </w:rPr>
-        <w:t xml:space="preserve">ender with better credit conditions are more likely to pay the loans. For example, </w:t>
-      </w:r>
-      <w:r>
-        <w:rPr>
-          <w:rFonts w:ascii="Calibri" w:hAnsi="Calibri"/>
-          <w:sz w:val="24"/>
-          <w:szCs w:val="24"/>
-          <w:shd w:val="clear" w:color="auto" w:fill="FFFFFF"/>
-        </w:rPr>
-        <w:t xml:space="preserve">lenders with high open to buy ratio </w:t>
-      </w:r>
-      <w:r>
-        <w:rPr>
-          <w:rFonts w:ascii="Calibri" w:hAnsi="Calibri"/>
-          <w:sz w:val="24"/>
-          <w:szCs w:val="24"/>
-          <w:shd w:val="clear" w:color="auto" w:fill="FFFFFF"/>
-        </w:rPr>
-        <w:t xml:space="preserve">(The </w:t>
-      </w:r>
-      <w:r>
-        <w:rPr>
-          <w:rFonts w:ascii="Calibri" w:hAnsi="Calibri"/>
-          <w:sz w:val="24"/>
-          <w:szCs w:val="24"/>
-          <w:shd w:val="clear" w:color="auto" w:fill="FFFFFF"/>
-        </w:rPr>
-        <w:t xml:space="preserve">ratio of maximum credit limit to the current balance on the account) </w:t>
-      </w:r>
-      <w:r>
-        <w:rPr>
-          <w:rFonts w:ascii="Calibri" w:hAnsi="Calibri"/>
-          <w:sz w:val="24"/>
-          <w:szCs w:val="24"/>
-          <w:shd w:val="clear" w:color="auto" w:fill="FFFFFF"/>
-        </w:rPr>
-        <w:t>have significantly smaller risk. The lender with more accounts open in past years or inquiries are less likely to pay the loans in time. The error bars represent 99.99% confidence interval.</w:t>
+        <w:t>The credit history of lenders tells a lot about the loan status. Lender with better credit conditions are more likely to pay the loans. For example, lenders with high open to buy ratio (The ratio of maximum credit limit to the current balance on the account) have significantly smaller risk. The lender with more accounts open in past years or inquiries are less likely to pay the loans in time. The error bars represent 99.99% confidence interval.</w:t>
       </w:r>
     </w:p>
     <w:p>
@@ -1515,43 +1231,7 @@
           <w:szCs w:val="24"/>
           <w:shd w:val="clear" w:color="auto" w:fill="FFFFFF"/>
         </w:rPr>
-        <w:t xml:space="preserve">The long-term credit history </w:t>
-      </w:r>
-      <w:r>
-        <w:rPr>
-          <w:rFonts w:ascii="Calibri" w:hAnsi="Calibri"/>
-          <w:sz w:val="24"/>
-          <w:szCs w:val="24"/>
-          <w:shd w:val="clear" w:color="auto" w:fill="FFFFFF"/>
-        </w:rPr>
-        <w:t xml:space="preserve">impacts the risk of loans but not as much as the recent credit history. </w:t>
-      </w:r>
-      <w:r>
-        <w:rPr>
-          <w:rFonts w:ascii="Calibri" w:hAnsi="Calibri"/>
-          <w:sz w:val="24"/>
-          <w:szCs w:val="24"/>
-          <w:shd w:val="clear" w:color="auto" w:fill="FFFFFF"/>
-        </w:rPr>
-        <w:t xml:space="preserve"> Below are the histograms or Kernel density Estimation plots of some of the features. Lenders having </w:t>
-      </w:r>
-      <w:r>
-        <w:rPr>
-          <w:rFonts w:ascii="Calibri" w:hAnsi="Calibri"/>
-          <w:sz w:val="24"/>
-          <w:szCs w:val="24"/>
-          <w:shd w:val="clear" w:color="auto" w:fill="FFFFFF"/>
-        </w:rPr>
-        <w:t xml:space="preserve">shorter credit history </w:t>
-      </w:r>
-      <w:r>
-        <w:rPr>
-          <w:rFonts w:ascii="Calibri" w:hAnsi="Calibri"/>
-          <w:sz w:val="24"/>
-          <w:szCs w:val="24"/>
-          <w:shd w:val="clear" w:color="auto" w:fill="FFFFFF"/>
-        </w:rPr>
-        <w:t xml:space="preserve">have only slightly more risk compared to those who have long credit history. The annual income does not make much different on the risk factor. This is because the real income can be different since not all Lenders are show verified income. But the DTI (A ratio of the lenders total monthly debt to the total debt obligations), which reflects </w:t>
+        <w:t xml:space="preserve">The long-term credit history impacts the risk of loans but not as much as the recent credit history.  Below are the histograms or Kernel density Estimation plots of some of the features. Lenders having shorter credit history have only slightly more risk compared to those who have long credit history. The annual income does not make much different on the risk factor. This is because the real income can be different since not all Lenders are show verified income. But the DTI (A ratio of the lenders total monthly debt to the total debt obligations), which reflects </w:t>
       </w:r>
       <w:r>
         <w:rPr>
@@ -1848,8 +1528,6 @@
         </w:rPr>
         <w:t>Quantifying the risk:</w:t>
       </w:r>
-      <w:bookmarkStart w:id="0" w:name="_GoBack"/>
-      <w:bookmarkEnd w:id="0"/>
     </w:p>
     <w:p>
       <w:pPr>
@@ -2052,8 +1730,233 @@
         <w:spacing w:line="360" w:lineRule="auto"/>
         <w:rPr>
           <w:rFonts w:ascii="Calibri" w:hAnsi="Calibri"/>
-          <w:sz w:val="24"/>
-          <w:szCs w:val="24"/>
+          <w:b/>
+          <w:sz w:val="28"/>
+          <w:szCs w:val="28"/>
+        </w:rPr>
+      </w:pPr>
+      <w:r>
+        <w:rPr>
+          <w:rFonts w:ascii="Calibri" w:hAnsi="Calibri"/>
+          <w:b/>
+          <w:sz w:val="28"/>
+          <w:szCs w:val="28"/>
+        </w:rPr>
+        <w:t xml:space="preserve">Predicting returns: </w:t>
+      </w:r>
+    </w:p>
+    <w:p>
+      <w:pPr>
+        <w:spacing w:line="360" w:lineRule="auto"/>
+        <w:rPr>
+          <w:rFonts w:ascii="Calibri" w:hAnsi="Calibri"/>
+          <w:sz w:val="28"/>
+          <w:szCs w:val="28"/>
+        </w:rPr>
+      </w:pPr>
+      <w:r>
+        <w:rPr>
+          <w:rFonts w:ascii="Calibri" w:hAnsi="Calibri"/>
+          <w:sz w:val="28"/>
+          <w:szCs w:val="28"/>
+        </w:rPr>
+        <w:t xml:space="preserve">One of the company’s goal is to estimate the fraction of the loans that is returned to the company or investors. Using linear regression, I estimated the amount returned to the company/investors. Figure 10 shows the predicted values of the ‘total received principal’ versus the real test values. </w:t>
+      </w:r>
+    </w:p>
+    <w:p>
+      <w:pPr>
+        <w:keepNext/>
+        <w:spacing w:line="360" w:lineRule="auto"/>
+        <w:jc w:val="center"/>
+      </w:pPr>
+      <w:r>
+        <w:rPr>
+          <w:rFonts w:ascii="Calibri" w:hAnsi="Calibri"/>
+          <w:noProof/>
+          <w:sz w:val="28"/>
+          <w:szCs w:val="28"/>
+        </w:rPr>
+        <w:lastRenderedPageBreak/>
+        <w:drawing>
+          <wp:inline distT="0" distB="0" distL="0" distR="0">
+            <wp:extent cx="4448175" cy="3007814"/>
+            <wp:effectExtent l="0" t="0" r="0" b="0"/>
+            <wp:docPr id="10" name="Picture 10" descr="C:\Users\lnp2\AppData\Local\Microsoft\Windows\Temporary Internet Files\Content.MSO\782AB2A4.tmp"/>
+            <wp:cNvGraphicFramePr>
+              <a:graphicFrameLocks xmlns:a="http://schemas.openxmlformats.org/drawingml/2006/main" noChangeAspect="1"/>
+            </wp:cNvGraphicFramePr>
+            <a:graphic xmlns:a="http://schemas.openxmlformats.org/drawingml/2006/main">
+              <a:graphicData uri="http://schemas.openxmlformats.org/drawingml/2006/picture">
+                <pic:pic xmlns:pic="http://schemas.openxmlformats.org/drawingml/2006/picture">
+                  <pic:nvPicPr>
+                    <pic:cNvPr id="0" name="Picture 1" descr="C:\Users\lnp2\AppData\Local\Microsoft\Windows\Temporary Internet Files\Content.MSO\782AB2A4.tmp"/>
+                    <pic:cNvPicPr>
+                      <a:picLocks noChangeAspect="1" noChangeArrowheads="1"/>
+                    </pic:cNvPicPr>
+                  </pic:nvPicPr>
+                  <pic:blipFill>
+                    <a:blip r:embed="rId14">
+                      <a:extLst>
+                        <a:ext uri="{28A0092B-C50C-407E-A947-70E740481C1C}">
+                          <a14:useLocalDpi xmlns:a14="http://schemas.microsoft.com/office/drawing/2010/main" val="0"/>
+                        </a:ext>
+                      </a:extLst>
+                    </a:blip>
+                    <a:srcRect/>
+                    <a:stretch>
+                      <a:fillRect/>
+                    </a:stretch>
+                  </pic:blipFill>
+                  <pic:spPr bwMode="auto">
+                    <a:xfrm>
+                      <a:off x="0" y="0"/>
+                      <a:ext cx="4451423" cy="3010010"/>
+                    </a:xfrm>
+                    <a:prstGeom prst="rect">
+                      <a:avLst/>
+                    </a:prstGeom>
+                    <a:noFill/>
+                    <a:ln>
+                      <a:noFill/>
+                    </a:ln>
+                  </pic:spPr>
+                </pic:pic>
+              </a:graphicData>
+            </a:graphic>
+          </wp:inline>
+        </w:drawing>
+      </w:r>
+    </w:p>
+    <w:p>
+      <w:pPr>
+        <w:pStyle w:val="Caption"/>
+        <w:jc w:val="center"/>
+        <w:rPr>
+          <w:i w:val="0"/>
+          <w:color w:val="auto"/>
+          <w:sz w:val="24"/>
+          <w:szCs w:val="24"/>
+          <w:vertAlign w:val="subscript"/>
+        </w:rPr>
+      </w:pPr>
+      <w:r>
+        <w:rPr>
+          <w:color w:val="auto"/>
+          <w:sz w:val="24"/>
+          <w:szCs w:val="24"/>
+        </w:rPr>
+        <w:t xml:space="preserve">Figure </w:t>
+      </w:r>
+      <w:r>
+        <w:rPr>
+          <w:color w:val="auto"/>
+          <w:sz w:val="24"/>
+          <w:szCs w:val="24"/>
+        </w:rPr>
+        <w:fldChar w:fldCharType="begin"/>
+      </w:r>
+      <w:r>
+        <w:rPr>
+          <w:color w:val="auto"/>
+          <w:sz w:val="24"/>
+          <w:szCs w:val="24"/>
+        </w:rPr>
+        <w:instrText xml:space="preserve"> SEQ Figure \* ARABIC </w:instrText>
+      </w:r>
+      <w:r>
+        <w:rPr>
+          <w:color w:val="auto"/>
+          <w:sz w:val="24"/>
+          <w:szCs w:val="24"/>
+        </w:rPr>
+        <w:fldChar w:fldCharType="separate"/>
+      </w:r>
+      <w:r>
+        <w:rPr>
+          <w:noProof/>
+          <w:color w:val="auto"/>
+          <w:sz w:val="24"/>
+          <w:szCs w:val="24"/>
+        </w:rPr>
+        <w:t>1</w:t>
+      </w:r>
+      <w:r>
+        <w:rPr>
+          <w:color w:val="auto"/>
+          <w:sz w:val="24"/>
+          <w:szCs w:val="24"/>
+        </w:rPr>
+        <w:fldChar w:fldCharType="end"/>
+      </w:r>
+      <w:r>
+        <w:rPr>
+          <w:color w:val="auto"/>
+          <w:sz w:val="24"/>
+          <w:szCs w:val="24"/>
+        </w:rPr>
+        <w:t xml:space="preserve">0: Predicted versus actual values of “total received principal”. </w:t>
+      </w:r>
+    </w:p>
+    <w:p>
+      <w:pPr>
+        <w:spacing w:line="360" w:lineRule="auto"/>
+        <w:rPr>
+          <w:rFonts w:ascii="Calibri" w:hAnsi="Calibri"/>
+          <w:b/>
+          <w:sz w:val="28"/>
+          <w:szCs w:val="28"/>
+        </w:rPr>
+      </w:pPr>
+    </w:p>
+    <w:p>
+      <w:pPr>
+        <w:spacing w:line="360" w:lineRule="auto"/>
+        <w:rPr>
+          <w:rFonts w:ascii="Calibri" w:hAnsi="Calibri"/>
+          <w:b/>
+          <w:sz w:val="28"/>
+          <w:szCs w:val="28"/>
+        </w:rPr>
+      </w:pPr>
+      <w:r>
+        <w:rPr>
+          <w:rFonts w:ascii="Calibri" w:hAnsi="Calibri"/>
+          <w:b/>
+          <w:sz w:val="28"/>
+          <w:szCs w:val="28"/>
+        </w:rPr>
+        <w:t>Risk Assessment</w:t>
+      </w:r>
+      <w:r>
+        <w:rPr>
+          <w:rFonts w:ascii="Calibri" w:hAnsi="Calibri"/>
+          <w:b/>
+          <w:sz w:val="28"/>
+          <w:szCs w:val="28"/>
+        </w:rPr>
+        <w:t xml:space="preserve">: </w:t>
+      </w:r>
+      <w:bookmarkStart w:id="0" w:name="_GoBack"/>
+      <w:bookmarkEnd w:id="0"/>
+    </w:p>
+    <w:p>
+      <w:pPr>
+        <w:rPr>
+          <w:vertAlign w:val="subscript"/>
+        </w:rPr>
+      </w:pPr>
+    </w:p>
+    <w:p>
+      <w:pPr>
+        <w:pStyle w:val="Caption"/>
+        <w:jc w:val="center"/>
+        <w:rPr>
+          <w:rFonts w:ascii="Calibri" w:hAnsi="Calibri"/>
+          <w:i w:val="0"/>
+          <w:color w:val="auto"/>
+          <w:sz w:val="24"/>
+          <w:szCs w:val="24"/>
+          <w:vertAlign w:val="subscript"/>
         </w:rPr>
       </w:pPr>
     </w:p>

--- a/Financial Management and Risk assessment of Lending Club.docx
+++ b/Financial Management and Risk assessment of Lending Club.docx
@@ -1925,41 +1925,588 @@
           <w:sz w:val="28"/>
           <w:szCs w:val="28"/>
         </w:rPr>
-        <w:t>Risk Assessment</w:t>
-      </w:r>
-      <w:r>
+        <w:t xml:space="preserve">Customers Classification: </w:t>
+      </w:r>
+    </w:p>
+    <w:p>
+      <w:pPr>
+        <w:spacing w:line="360" w:lineRule="auto"/>
+        <w:rPr>
+          <w:color w:val="000000"/>
+          <w:sz w:val="21"/>
+          <w:szCs w:val="21"/>
+        </w:rPr>
+      </w:pPr>
+      <w:r>
+        <w:rPr>
+          <w:rFonts w:ascii="Calibri" w:hAnsi="Calibri"/>
+          <w:sz w:val="24"/>
+          <w:szCs w:val="24"/>
+        </w:rPr>
+        <w:t>To make better prediction on whether the loans will be returned within the terms, I built up a statistical model to classify lenders based on their credit history and amount of loans. This model classifies the lenders with 67 percent of accuracy</w:t>
+      </w:r>
+      <w:r>
+        <w:rPr>
+          <w:rFonts w:ascii="Calibri" w:hAnsi="Calibri"/>
+          <w:sz w:val="24"/>
+          <w:szCs w:val="24"/>
+        </w:rPr>
+        <w:t xml:space="preserve">. </w:t>
+      </w:r>
+    </w:p>
+    <w:p>
+      <w:pPr>
+        <w:pStyle w:val="HTMLPreformatted"/>
+        <w:shd w:val="clear" w:color="auto" w:fill="FFFFFF"/>
+        <w:wordWrap w:val="0"/>
+        <w:textAlignment w:val="baseline"/>
+        <w:rPr>
+          <w:color w:val="000000"/>
+          <w:sz w:val="21"/>
+          <w:szCs w:val="21"/>
+        </w:rPr>
+      </w:pPr>
+    </w:p>
+    <w:p>
+      <w:pPr>
+        <w:pStyle w:val="HTMLPreformatted"/>
+        <w:shd w:val="clear" w:color="auto" w:fill="FFFFFF"/>
+        <w:wordWrap w:val="0"/>
+        <w:textAlignment w:val="baseline"/>
+        <w:rPr>
+          <w:color w:val="000000"/>
+          <w:sz w:val="21"/>
+          <w:szCs w:val="21"/>
+        </w:rPr>
+      </w:pPr>
+      <w:r>
+        <w:rPr>
+          <w:color w:val="000000"/>
+          <w:sz w:val="21"/>
+          <w:szCs w:val="21"/>
+        </w:rPr>
+        <w:tab/>
+      </w:r>
+      <w:r>
+        <w:rPr>
+          <w:color w:val="000000"/>
+          <w:sz w:val="21"/>
+          <w:szCs w:val="21"/>
+        </w:rPr>
+        <w:tab/>
+      </w:r>
+      <w:r>
+        <w:rPr>
+          <w:color w:val="000000"/>
+          <w:sz w:val="21"/>
+          <w:szCs w:val="21"/>
+        </w:rPr>
+        <w:t xml:space="preserve">precision    </w:t>
+      </w:r>
+      <w:proofErr w:type="gramStart"/>
+      <w:r>
+        <w:rPr>
+          <w:color w:val="000000"/>
+          <w:sz w:val="21"/>
+          <w:szCs w:val="21"/>
+        </w:rPr>
+        <w:t>recall  f</w:t>
+      </w:r>
+      <w:proofErr w:type="gramEnd"/>
+      <w:r>
+        <w:rPr>
+          <w:color w:val="000000"/>
+          <w:sz w:val="21"/>
+          <w:szCs w:val="21"/>
+        </w:rPr>
+        <w:t>1-score   support</w:t>
+      </w:r>
+    </w:p>
+    <w:p>
+      <w:pPr>
+        <w:shd w:val="clear" w:color="auto" w:fill="FFFFFF"/>
+        <w:tabs>
+          <w:tab w:val="left" w:pos="916"/>
+          <w:tab w:val="left" w:pos="1832"/>
+          <w:tab w:val="left" w:pos="2748"/>
+          <w:tab w:val="left" w:pos="3664"/>
+          <w:tab w:val="left" w:pos="4580"/>
+          <w:tab w:val="left" w:pos="5496"/>
+          <w:tab w:val="left" w:pos="6412"/>
+          <w:tab w:val="left" w:pos="7328"/>
+          <w:tab w:val="left" w:pos="8244"/>
+          <w:tab w:val="left" w:pos="9160"/>
+          <w:tab w:val="left" w:pos="10076"/>
+          <w:tab w:val="left" w:pos="10992"/>
+          <w:tab w:val="left" w:pos="11908"/>
+          <w:tab w:val="left" w:pos="12824"/>
+          <w:tab w:val="left" w:pos="13740"/>
+          <w:tab w:val="left" w:pos="14656"/>
+        </w:tabs>
+        <w:wordWrap w:val="0"/>
+        <w:spacing w:after="0" w:line="240" w:lineRule="auto"/>
+        <w:textAlignment w:val="baseline"/>
+        <w:rPr>
+          <w:rFonts w:ascii="Courier New" w:eastAsia="Times New Roman" w:hAnsi="Courier New" w:cs="Courier New"/>
+          <w:color w:val="000000"/>
+          <w:sz w:val="21"/>
+          <w:szCs w:val="21"/>
+        </w:rPr>
+      </w:pPr>
+    </w:p>
+    <w:p>
+      <w:pPr>
+        <w:shd w:val="clear" w:color="auto" w:fill="FFFFFF"/>
+        <w:tabs>
+          <w:tab w:val="left" w:pos="916"/>
+          <w:tab w:val="left" w:pos="1832"/>
+          <w:tab w:val="left" w:pos="2748"/>
+          <w:tab w:val="left" w:pos="3664"/>
+          <w:tab w:val="left" w:pos="4580"/>
+          <w:tab w:val="left" w:pos="5496"/>
+          <w:tab w:val="left" w:pos="6412"/>
+          <w:tab w:val="left" w:pos="7328"/>
+          <w:tab w:val="left" w:pos="8244"/>
+          <w:tab w:val="left" w:pos="9160"/>
+          <w:tab w:val="left" w:pos="10076"/>
+          <w:tab w:val="left" w:pos="10992"/>
+          <w:tab w:val="left" w:pos="11908"/>
+          <w:tab w:val="left" w:pos="12824"/>
+          <w:tab w:val="left" w:pos="13740"/>
+          <w:tab w:val="left" w:pos="14656"/>
+        </w:tabs>
+        <w:wordWrap w:val="0"/>
+        <w:spacing w:after="0" w:line="240" w:lineRule="auto"/>
+        <w:textAlignment w:val="baseline"/>
+        <w:rPr>
+          <w:rFonts w:ascii="Courier New" w:eastAsia="Times New Roman" w:hAnsi="Courier New" w:cs="Courier New"/>
+          <w:color w:val="000000"/>
+          <w:sz w:val="21"/>
+          <w:szCs w:val="21"/>
+        </w:rPr>
+      </w:pPr>
+      <w:r>
+        <w:rPr>
+          <w:rFonts w:ascii="Courier New" w:eastAsia="Times New Roman" w:hAnsi="Courier New" w:cs="Courier New"/>
+          <w:color w:val="000000"/>
+          <w:sz w:val="21"/>
+          <w:szCs w:val="21"/>
+        </w:rPr>
+        <w:t xml:space="preserve">       paid       0.66      0.68      0.67    134824</w:t>
+      </w:r>
+    </w:p>
+    <w:p>
+      <w:pPr>
+        <w:shd w:val="clear" w:color="auto" w:fill="FFFFFF"/>
+        <w:tabs>
+          <w:tab w:val="left" w:pos="916"/>
+          <w:tab w:val="left" w:pos="1832"/>
+          <w:tab w:val="left" w:pos="2748"/>
+          <w:tab w:val="left" w:pos="3664"/>
+          <w:tab w:val="left" w:pos="4580"/>
+          <w:tab w:val="left" w:pos="5496"/>
+          <w:tab w:val="left" w:pos="6412"/>
+          <w:tab w:val="left" w:pos="7328"/>
+          <w:tab w:val="left" w:pos="8244"/>
+          <w:tab w:val="left" w:pos="9160"/>
+          <w:tab w:val="left" w:pos="10076"/>
+          <w:tab w:val="left" w:pos="10992"/>
+          <w:tab w:val="left" w:pos="11908"/>
+          <w:tab w:val="left" w:pos="12824"/>
+          <w:tab w:val="left" w:pos="13740"/>
+          <w:tab w:val="left" w:pos="14656"/>
+        </w:tabs>
+        <w:wordWrap w:val="0"/>
+        <w:spacing w:after="0" w:line="240" w:lineRule="auto"/>
+        <w:textAlignment w:val="baseline"/>
+        <w:rPr>
+          <w:rFonts w:ascii="Courier New" w:eastAsia="Times New Roman" w:hAnsi="Courier New" w:cs="Courier New"/>
+          <w:color w:val="000000"/>
+          <w:sz w:val="21"/>
+          <w:szCs w:val="21"/>
+        </w:rPr>
+      </w:pPr>
+      <w:r>
+        <w:rPr>
+          <w:rFonts w:ascii="Courier New" w:eastAsia="Times New Roman" w:hAnsi="Courier New" w:cs="Courier New"/>
+          <w:color w:val="000000"/>
+          <w:sz w:val="21"/>
+          <w:szCs w:val="21"/>
+        </w:rPr>
+        <w:t xml:space="preserve">   not-paid       0.67      0.65      0.66    134843</w:t>
+      </w:r>
+    </w:p>
+    <w:p>
+      <w:pPr>
+        <w:shd w:val="clear" w:color="auto" w:fill="FFFFFF"/>
+        <w:tabs>
+          <w:tab w:val="left" w:pos="916"/>
+          <w:tab w:val="left" w:pos="1832"/>
+          <w:tab w:val="left" w:pos="2748"/>
+          <w:tab w:val="left" w:pos="3664"/>
+          <w:tab w:val="left" w:pos="4580"/>
+          <w:tab w:val="left" w:pos="5496"/>
+          <w:tab w:val="left" w:pos="6412"/>
+          <w:tab w:val="left" w:pos="7328"/>
+          <w:tab w:val="left" w:pos="8244"/>
+          <w:tab w:val="left" w:pos="9160"/>
+          <w:tab w:val="left" w:pos="10076"/>
+          <w:tab w:val="left" w:pos="10992"/>
+          <w:tab w:val="left" w:pos="11908"/>
+          <w:tab w:val="left" w:pos="12824"/>
+          <w:tab w:val="left" w:pos="13740"/>
+          <w:tab w:val="left" w:pos="14656"/>
+        </w:tabs>
+        <w:wordWrap w:val="0"/>
+        <w:spacing w:after="0" w:line="240" w:lineRule="auto"/>
+        <w:textAlignment w:val="baseline"/>
+        <w:rPr>
+          <w:rFonts w:ascii="Courier New" w:eastAsia="Times New Roman" w:hAnsi="Courier New" w:cs="Courier New"/>
+          <w:color w:val="000000"/>
+          <w:sz w:val="21"/>
+          <w:szCs w:val="21"/>
+        </w:rPr>
+      </w:pPr>
+    </w:p>
+    <w:p>
+      <w:pPr>
+        <w:shd w:val="clear" w:color="auto" w:fill="FFFFFF"/>
+        <w:tabs>
+          <w:tab w:val="left" w:pos="916"/>
+          <w:tab w:val="left" w:pos="1832"/>
+          <w:tab w:val="left" w:pos="2748"/>
+          <w:tab w:val="left" w:pos="3664"/>
+          <w:tab w:val="left" w:pos="4580"/>
+          <w:tab w:val="left" w:pos="5496"/>
+          <w:tab w:val="left" w:pos="6412"/>
+          <w:tab w:val="left" w:pos="7328"/>
+          <w:tab w:val="left" w:pos="8244"/>
+          <w:tab w:val="left" w:pos="9160"/>
+          <w:tab w:val="left" w:pos="10076"/>
+          <w:tab w:val="left" w:pos="10992"/>
+          <w:tab w:val="left" w:pos="11908"/>
+          <w:tab w:val="left" w:pos="12824"/>
+          <w:tab w:val="left" w:pos="13740"/>
+          <w:tab w:val="left" w:pos="14656"/>
+        </w:tabs>
+        <w:wordWrap w:val="0"/>
+        <w:spacing w:after="0" w:line="240" w:lineRule="auto"/>
+        <w:textAlignment w:val="baseline"/>
+        <w:rPr>
+          <w:rFonts w:ascii="Courier New" w:eastAsia="Times New Roman" w:hAnsi="Courier New" w:cs="Courier New"/>
+          <w:color w:val="000000"/>
+          <w:sz w:val="21"/>
+          <w:szCs w:val="21"/>
+        </w:rPr>
+      </w:pPr>
+      <w:r>
+        <w:rPr>
+          <w:rFonts w:ascii="Courier New" w:eastAsia="Times New Roman" w:hAnsi="Courier New" w:cs="Courier New"/>
+          <w:color w:val="000000"/>
+          <w:sz w:val="21"/>
+          <w:szCs w:val="21"/>
+        </w:rPr>
+        <w:t>avg / total       0.67      0.67      0.67    269667</w:t>
+      </w:r>
+    </w:p>
+    <w:p>
+      <w:pPr>
+        <w:shd w:val="clear" w:color="auto" w:fill="FFFFFF"/>
+        <w:tabs>
+          <w:tab w:val="left" w:pos="916"/>
+          <w:tab w:val="left" w:pos="1832"/>
+          <w:tab w:val="left" w:pos="2748"/>
+          <w:tab w:val="left" w:pos="3664"/>
+          <w:tab w:val="left" w:pos="4580"/>
+          <w:tab w:val="left" w:pos="5496"/>
+          <w:tab w:val="left" w:pos="6412"/>
+          <w:tab w:val="left" w:pos="7328"/>
+          <w:tab w:val="left" w:pos="8244"/>
+          <w:tab w:val="left" w:pos="9160"/>
+          <w:tab w:val="left" w:pos="10076"/>
+          <w:tab w:val="left" w:pos="10992"/>
+          <w:tab w:val="left" w:pos="11908"/>
+          <w:tab w:val="left" w:pos="12824"/>
+          <w:tab w:val="left" w:pos="13740"/>
+          <w:tab w:val="left" w:pos="14656"/>
+        </w:tabs>
+        <w:wordWrap w:val="0"/>
+        <w:spacing w:after="0" w:line="240" w:lineRule="auto"/>
+        <w:textAlignment w:val="baseline"/>
+        <w:rPr>
+          <w:rFonts w:ascii="Courier New" w:eastAsia="Times New Roman" w:hAnsi="Courier New" w:cs="Courier New"/>
+          <w:color w:val="000000"/>
+          <w:sz w:val="21"/>
+          <w:szCs w:val="21"/>
+        </w:rPr>
+      </w:pPr>
+    </w:p>
+    <w:p>
+      <w:pPr>
+        <w:shd w:val="clear" w:color="auto" w:fill="FFFFFF"/>
+        <w:tabs>
+          <w:tab w:val="left" w:pos="916"/>
+          <w:tab w:val="left" w:pos="1832"/>
+          <w:tab w:val="left" w:pos="2748"/>
+          <w:tab w:val="left" w:pos="3664"/>
+          <w:tab w:val="left" w:pos="4580"/>
+          <w:tab w:val="left" w:pos="5496"/>
+          <w:tab w:val="left" w:pos="6412"/>
+          <w:tab w:val="left" w:pos="7328"/>
+          <w:tab w:val="left" w:pos="8244"/>
+          <w:tab w:val="left" w:pos="9160"/>
+          <w:tab w:val="left" w:pos="10076"/>
+          <w:tab w:val="left" w:pos="10992"/>
+          <w:tab w:val="left" w:pos="11908"/>
+          <w:tab w:val="left" w:pos="12824"/>
+          <w:tab w:val="left" w:pos="13740"/>
+          <w:tab w:val="left" w:pos="14656"/>
+        </w:tabs>
+        <w:wordWrap w:val="0"/>
+        <w:spacing w:after="0" w:line="240" w:lineRule="auto"/>
+        <w:textAlignment w:val="baseline"/>
+        <w:rPr>
+          <w:rFonts w:ascii="Courier New" w:eastAsia="Times New Roman" w:hAnsi="Courier New" w:cs="Courier New"/>
+          <w:color w:val="000000"/>
+          <w:sz w:val="21"/>
+          <w:szCs w:val="21"/>
+        </w:rPr>
+      </w:pPr>
+      <w:r>
+        <w:rPr>
+          <w:rFonts w:ascii="Courier New" w:eastAsia="Times New Roman" w:hAnsi="Courier New" w:cs="Courier New"/>
+          <w:color w:val="000000"/>
+          <w:sz w:val="21"/>
+          <w:szCs w:val="21"/>
+        </w:rPr>
+        <w:t>AUC: 0.7315749286716051</w:t>
+      </w:r>
+    </w:p>
+    <w:p>
+      <w:pPr>
+        <w:shd w:val="clear" w:color="auto" w:fill="FFFFFF"/>
+        <w:tabs>
+          <w:tab w:val="left" w:pos="916"/>
+          <w:tab w:val="left" w:pos="1832"/>
+          <w:tab w:val="left" w:pos="2748"/>
+          <w:tab w:val="left" w:pos="3664"/>
+          <w:tab w:val="left" w:pos="4580"/>
+          <w:tab w:val="left" w:pos="5496"/>
+          <w:tab w:val="left" w:pos="6412"/>
+          <w:tab w:val="left" w:pos="7328"/>
+          <w:tab w:val="left" w:pos="8244"/>
+          <w:tab w:val="left" w:pos="9160"/>
+          <w:tab w:val="left" w:pos="10076"/>
+          <w:tab w:val="left" w:pos="10992"/>
+          <w:tab w:val="left" w:pos="11908"/>
+          <w:tab w:val="left" w:pos="12824"/>
+          <w:tab w:val="left" w:pos="13740"/>
+          <w:tab w:val="left" w:pos="14656"/>
+        </w:tabs>
+        <w:wordWrap w:val="0"/>
+        <w:spacing w:after="0" w:line="240" w:lineRule="auto"/>
+        <w:textAlignment w:val="baseline"/>
+        <w:rPr>
+          <w:rFonts w:ascii="Courier New" w:eastAsia="Times New Roman" w:hAnsi="Courier New" w:cs="Courier New"/>
+          <w:color w:val="000000"/>
+          <w:sz w:val="21"/>
+          <w:szCs w:val="21"/>
+        </w:rPr>
+      </w:pPr>
+    </w:p>
+    <w:p>
+      <w:pPr>
+        <w:shd w:val="clear" w:color="auto" w:fill="FFFFFF"/>
+        <w:tabs>
+          <w:tab w:val="left" w:pos="916"/>
+          <w:tab w:val="left" w:pos="1832"/>
+          <w:tab w:val="left" w:pos="2748"/>
+          <w:tab w:val="left" w:pos="3664"/>
+          <w:tab w:val="left" w:pos="4580"/>
+          <w:tab w:val="left" w:pos="5496"/>
+          <w:tab w:val="left" w:pos="6412"/>
+          <w:tab w:val="left" w:pos="7328"/>
+          <w:tab w:val="left" w:pos="8244"/>
+          <w:tab w:val="left" w:pos="9160"/>
+          <w:tab w:val="left" w:pos="10076"/>
+          <w:tab w:val="left" w:pos="10992"/>
+          <w:tab w:val="left" w:pos="11908"/>
+          <w:tab w:val="left" w:pos="12824"/>
+          <w:tab w:val="left" w:pos="13740"/>
+          <w:tab w:val="left" w:pos="14656"/>
+        </w:tabs>
+        <w:wordWrap w:val="0"/>
+        <w:spacing w:after="0" w:line="240" w:lineRule="auto"/>
+        <w:textAlignment w:val="baseline"/>
+        <w:rPr>
+          <w:rFonts w:ascii="Courier New" w:eastAsia="Times New Roman" w:hAnsi="Courier New" w:cs="Courier New"/>
+          <w:color w:val="000000"/>
+          <w:sz w:val="21"/>
+          <w:szCs w:val="21"/>
+        </w:rPr>
+      </w:pPr>
+    </w:p>
+    <w:p>
+      <w:pPr>
+        <w:spacing w:line="360" w:lineRule="auto"/>
         <w:rPr>
           <w:rFonts w:ascii="Calibri" w:hAnsi="Calibri"/>
           <w:b/>
           <w:sz w:val="28"/>
           <w:szCs w:val="28"/>
         </w:rPr>
-        <w:t xml:space="preserve">: </w:t>
-      </w:r>
+      </w:pPr>
+      <w:r>
+        <w:rPr>
+          <w:rFonts w:ascii="Calibri" w:hAnsi="Calibri"/>
+          <w:b/>
+          <w:sz w:val="28"/>
+          <w:szCs w:val="28"/>
+        </w:rPr>
+        <w:t xml:space="preserve">Risk Assessment: </w:t>
+      </w:r>
+    </w:p>
+    <w:p>
+      <w:pPr>
+        <w:spacing w:line="360" w:lineRule="auto"/>
+        <w:rPr>
+          <w:rFonts w:ascii="Calibri" w:hAnsi="Calibri"/>
+          <w:sz w:val="24"/>
+          <w:szCs w:val="24"/>
+        </w:rPr>
+      </w:pPr>
+      <w:r>
+        <w:rPr>
+          <w:rFonts w:ascii="Calibri" w:hAnsi="Calibri"/>
+          <w:sz w:val="24"/>
+          <w:szCs w:val="24"/>
+        </w:rPr>
+        <w:t xml:space="preserve">The classification scheme described in previous paragraph also quantitatively calculates the risk (the probability that the loan will not be returned in time).  I compared the risk analysis of our model with the Lending club’s original risk calculation. </w:t>
+      </w:r>
+      <w:r>
+        <w:rPr>
+          <w:rFonts w:ascii="Calibri" w:hAnsi="Calibri"/>
+          <w:sz w:val="24"/>
+          <w:szCs w:val="24"/>
+        </w:rPr>
+        <w:t xml:space="preserve">Based on the club’s website, it </w:t>
+      </w:r>
+      <w:r>
+        <w:rPr>
+          <w:rFonts w:ascii="Calibri" w:hAnsi="Calibri"/>
+          <w:sz w:val="24"/>
+          <w:szCs w:val="24"/>
+        </w:rPr>
+        <w:lastRenderedPageBreak/>
+        <w:t xml:space="preserve">determines the </w:t>
+      </w:r>
+      <w:hyperlink r:id="rId15" w:history="1">
+        <w:r>
+          <w:rPr>
+            <w:rStyle w:val="Hyperlink"/>
+            <w:rFonts w:ascii="Calibri" w:hAnsi="Calibri"/>
+            <w:sz w:val="24"/>
+            <w:szCs w:val="24"/>
+          </w:rPr>
+          <w:t>interest</w:t>
+        </w:r>
+      </w:hyperlink>
+      <w:r>
+        <w:rPr>
+          <w:rFonts w:ascii="Calibri" w:hAnsi="Calibri"/>
+          <w:sz w:val="24"/>
+          <w:szCs w:val="24"/>
+        </w:rPr>
+        <w:t xml:space="preserve"> of loans based on the credit history of lenders, i.e. the customers with smaller risk will have lower interest rates and vice versa. Using this information, I calculated the initial risk estimated by the Lending club.</w:t>
+      </w:r>
+    </w:p>
+    <w:p>
+      <w:pPr>
+        <w:spacing w:line="360" w:lineRule="auto"/>
+        <w:rPr>
+          <w:rFonts w:ascii="Calibri" w:hAnsi="Calibri"/>
+          <w:sz w:val="24"/>
+          <w:szCs w:val="24"/>
+        </w:rPr>
+      </w:pPr>
+      <w:r>
+        <w:rPr>
+          <w:rFonts w:ascii="Calibri" w:hAnsi="Calibri"/>
+          <w:sz w:val="24"/>
+          <w:szCs w:val="24"/>
+        </w:rPr>
+        <w:t>Fig. 11 provides a comparison between new and old risk assessment schemes</w:t>
+      </w:r>
+      <w:r>
+        <w:rPr>
+          <w:rFonts w:ascii="Calibri" w:hAnsi="Calibri"/>
+          <w:sz w:val="24"/>
+          <w:szCs w:val="24"/>
+        </w:rPr>
+        <w:t xml:space="preserve">. </w:t>
+      </w:r>
+    </w:p>
+    <w:p>
+      <w:pPr>
+        <w:spacing w:line="360" w:lineRule="auto"/>
+        <w:rPr>
+          <w:rFonts w:ascii="Calibri" w:hAnsi="Calibri"/>
+          <w:sz w:val="24"/>
+          <w:szCs w:val="24"/>
+        </w:rPr>
+      </w:pPr>
+    </w:p>
+    <w:p>
       <w:bookmarkStart w:id="0" w:name="_GoBack"/>
       <w:bookmarkEnd w:id="0"/>
-    </w:p>
-    <w:p>
-      <w:pPr>
-        <w:rPr>
-          <w:vertAlign w:val="subscript"/>
-        </w:rPr>
-      </w:pPr>
-    </w:p>
-    <w:p>
-      <w:pPr>
-        <w:pStyle w:val="Caption"/>
-        <w:jc w:val="center"/>
-        <w:rPr>
-          <w:rFonts w:ascii="Calibri" w:hAnsi="Calibri"/>
-          <w:i w:val="0"/>
-          <w:color w:val="auto"/>
-          <w:sz w:val="24"/>
-          <w:szCs w:val="24"/>
-          <w:vertAlign w:val="subscript"/>
-        </w:rPr>
-      </w:pPr>
-    </w:p>
+      <w:r>
+        <w:rPr>
+          <w:noProof/>
+        </w:rPr>
+        <w:drawing>
+          <wp:inline distT="0" distB="0" distL="0" distR="0">
+            <wp:extent cx="5943600" cy="2279650"/>
+            <wp:effectExtent l="0" t="0" r="0" b="0"/>
+            <wp:docPr id="12" name="Picture 12"/>
+            <wp:cNvGraphicFramePr>
+              <a:graphicFrameLocks xmlns:a="http://schemas.openxmlformats.org/drawingml/2006/main" noChangeAspect="1"/>
+            </wp:cNvGraphicFramePr>
+            <a:graphic xmlns:a="http://schemas.openxmlformats.org/drawingml/2006/main">
+              <a:graphicData uri="http://schemas.openxmlformats.org/drawingml/2006/picture">
+                <pic:pic xmlns:pic="http://schemas.openxmlformats.org/drawingml/2006/picture">
+                  <pic:nvPicPr>
+                    <pic:cNvPr id="12" name="download.png"/>
+                    <pic:cNvPicPr/>
+                  </pic:nvPicPr>
+                  <pic:blipFill>
+                    <a:blip r:embed="rId16">
+                      <a:extLst>
+                        <a:ext uri="{28A0092B-C50C-407E-A947-70E740481C1C}">
+                          <a14:useLocalDpi xmlns:a14="http://schemas.microsoft.com/office/drawing/2010/main" val="0"/>
+                        </a:ext>
+                      </a:extLst>
+                    </a:blip>
+                    <a:stretch>
+                      <a:fillRect/>
+                    </a:stretch>
+                  </pic:blipFill>
+                  <pic:spPr>
+                    <a:xfrm>
+                      <a:off x="0" y="0"/>
+                      <a:ext cx="5943600" cy="2279650"/>
+                    </a:xfrm>
+                    <a:prstGeom prst="rect">
+                      <a:avLst/>
+                    </a:prstGeom>
+                  </pic:spPr>
+                </pic:pic>
+              </a:graphicData>
+            </a:graphic>
+          </wp:inline>
+        </w:drawing>
+      </w:r>
+    </w:p>
+    <w:p/>
     <w:sectPr>
       <w:pgSz w:w="12240" w:h="15840"/>
       <w:pgMar w:top="1440" w:right="1440" w:bottom="1440" w:left="1440" w:header="720" w:footer="720" w:gutter="0"/>
@@ -2605,6 +3152,117 @@
       <w:szCs w:val="36"/>
     </w:rPr>
   </w:style>
+  <w:style w:type="paragraph" w:styleId="BalloonText">
+    <w:name w:val="Balloon Text"/>
+    <w:basedOn w:val="Normal"/>
+    <w:link w:val="BalloonTextChar"/>
+    <w:uiPriority w:val="99"/>
+    <w:semiHidden/>
+    <w:unhideWhenUsed/>
+    <w:rsid w:val="00A941BD"/>
+    <w:pPr>
+      <w:spacing w:after="0" w:line="240" w:lineRule="auto"/>
+    </w:pPr>
+    <w:rPr>
+      <w:rFonts w:ascii="Segoe UI" w:hAnsi="Segoe UI" w:cs="Segoe UI"/>
+      <w:sz w:val="18"/>
+      <w:szCs w:val="18"/>
+    </w:rPr>
+  </w:style>
+  <w:style w:type="character" w:customStyle="1" w:styleId="BalloonTextChar">
+    <w:name w:val="Balloon Text Char"/>
+    <w:basedOn w:val="DefaultParagraphFont"/>
+    <w:link w:val="BalloonText"/>
+    <w:uiPriority w:val="99"/>
+    <w:semiHidden/>
+    <w:rsid w:val="00A941BD"/>
+    <w:rPr>
+      <w:rFonts w:ascii="Segoe UI" w:hAnsi="Segoe UI" w:cs="Segoe UI"/>
+      <w:sz w:val="18"/>
+      <w:szCs w:val="18"/>
+    </w:rPr>
+  </w:style>
+  <w:style w:type="paragraph" w:styleId="HTMLPreformatted">
+    <w:name w:val="HTML Preformatted"/>
+    <w:basedOn w:val="Normal"/>
+    <w:link w:val="HTMLPreformattedChar"/>
+    <w:uiPriority w:val="99"/>
+    <w:semiHidden/>
+    <w:unhideWhenUsed/>
+    <w:rsid w:val="00A941BD"/>
+    <w:pPr>
+      <w:tabs>
+        <w:tab w:val="left" w:pos="916"/>
+        <w:tab w:val="left" w:pos="1832"/>
+        <w:tab w:val="left" w:pos="2748"/>
+        <w:tab w:val="left" w:pos="3664"/>
+        <w:tab w:val="left" w:pos="4580"/>
+        <w:tab w:val="left" w:pos="5496"/>
+        <w:tab w:val="left" w:pos="6412"/>
+        <w:tab w:val="left" w:pos="7328"/>
+        <w:tab w:val="left" w:pos="8244"/>
+        <w:tab w:val="left" w:pos="9160"/>
+        <w:tab w:val="left" w:pos="10076"/>
+        <w:tab w:val="left" w:pos="10992"/>
+        <w:tab w:val="left" w:pos="11908"/>
+        <w:tab w:val="left" w:pos="12824"/>
+        <w:tab w:val="left" w:pos="13740"/>
+        <w:tab w:val="left" w:pos="14656"/>
+      </w:tabs>
+      <w:spacing w:after="0" w:line="240" w:lineRule="auto"/>
+    </w:pPr>
+    <w:rPr>
+      <w:rFonts w:ascii="Courier New" w:eastAsia="Times New Roman" w:hAnsi="Courier New" w:cs="Courier New"/>
+      <w:sz w:val="20"/>
+      <w:szCs w:val="20"/>
+    </w:rPr>
+  </w:style>
+  <w:style w:type="character" w:customStyle="1" w:styleId="HTMLPreformattedChar">
+    <w:name w:val="HTML Preformatted Char"/>
+    <w:basedOn w:val="DefaultParagraphFont"/>
+    <w:link w:val="HTMLPreformatted"/>
+    <w:uiPriority w:val="99"/>
+    <w:semiHidden/>
+    <w:rsid w:val="00A941BD"/>
+    <w:rPr>
+      <w:rFonts w:ascii="Courier New" w:eastAsia="Times New Roman" w:hAnsi="Courier New" w:cs="Courier New"/>
+      <w:sz w:val="20"/>
+      <w:szCs w:val="20"/>
+    </w:rPr>
+  </w:style>
+  <w:style w:type="character" w:styleId="Hyperlink">
+    <w:name w:val="Hyperlink"/>
+    <w:basedOn w:val="DefaultParagraphFont"/>
+    <w:uiPriority w:val="99"/>
+    <w:unhideWhenUsed/>
+    <w:rsid w:val="00E35C67"/>
+    <w:rPr>
+      <w:color w:val="0563C1" w:themeColor="hyperlink"/>
+      <w:u w:val="single"/>
+    </w:rPr>
+  </w:style>
+  <w:style w:type="character" w:styleId="UnresolvedMention">
+    <w:name w:val="Unresolved Mention"/>
+    <w:basedOn w:val="DefaultParagraphFont"/>
+    <w:uiPriority w:val="99"/>
+    <w:semiHidden/>
+    <w:unhideWhenUsed/>
+    <w:rsid w:val="00E35C67"/>
+    <w:rPr>
+      <w:color w:val="605E5C"/>
+      <w:shd w:val="clear" w:color="auto" w:fill="E1DFDD"/>
+    </w:rPr>
+  </w:style>
+  <w:style w:type="character" w:styleId="PlaceholderText">
+    <w:name w:val="Placeholder Text"/>
+    <w:basedOn w:val="DefaultParagraphFont"/>
+    <w:uiPriority w:val="99"/>
+    <w:semiHidden/>
+    <w:rsid w:val="00E35C67"/>
+    <w:rPr>
+      <w:color w:val="808080"/>
+    </w:rPr>
+  </w:style>
 </w:styles>
 </file>
 

--- a/Financial Management and Risk assessment of Lending Club.docx
+++ b/Financial Management and Risk assessment of Lending Club.docx
@@ -367,7 +367,7 @@
         </w:rPr>
         <w:lastRenderedPageBreak/>
         <w:drawing>
-          <wp:inline distT="0" distB="0" distL="0" distR="0">
+          <wp:inline distT="0" distB="0" distL="0" distR="0" wp14:anchorId="0A5C7A8E" wp14:editId="18D64F50">
             <wp:extent cx="5943600" cy="4837430"/>
             <wp:effectExtent l="0" t="0" r="0" b="1270"/>
             <wp:docPr id="1" name="Picture 1"/>
@@ -518,7 +518,7 @@
           <w:szCs w:val="24"/>
         </w:rPr>
         <w:drawing>
-          <wp:inline distT="0" distB="0" distL="0" distR="0">
+          <wp:inline distT="0" distB="0" distL="0" distR="0" wp14:anchorId="70AD6C9A" wp14:editId="482C4728">
             <wp:extent cx="5943600" cy="2488535"/>
             <wp:effectExtent l="0" t="0" r="0" b="0"/>
             <wp:docPr id="2" name="Picture 2" descr="C:\Users\lekhn_000\AppData\Local\Microsoft\Windows\INetCache\Content.MSO\E4F2DCFB.tmp"/>
@@ -694,7 +694,7 @@
           <w:szCs w:val="24"/>
         </w:rPr>
         <w:drawing>
-          <wp:inline distT="0" distB="0" distL="0" distR="0">
+          <wp:inline distT="0" distB="0" distL="0" distR="0" wp14:anchorId="65B2A312" wp14:editId="1126C5B4">
             <wp:extent cx="6196330" cy="1863533"/>
             <wp:effectExtent l="0" t="0" r="0" b="3810"/>
             <wp:docPr id="3" name="Picture 3"/>
@@ -813,7 +813,7 @@
           <w:szCs w:val="24"/>
         </w:rPr>
         <w:drawing>
-          <wp:inline distT="0" distB="0" distL="0" distR="0">
+          <wp:inline distT="0" distB="0" distL="0" distR="0" wp14:anchorId="177B4DE7" wp14:editId="706863A4">
             <wp:extent cx="5943600" cy="2733767"/>
             <wp:effectExtent l="0" t="0" r="0" b="9525"/>
             <wp:docPr id="4" name="Picture 4" descr="C:\Users\lekhn_000\AppData\Local\Microsoft\Windows\INetCache\Content.MSO\6DE12ECE.tmp"/>
@@ -993,7 +993,7 @@
         </w:rPr>
         <w:lastRenderedPageBreak/>
         <w:drawing>
-          <wp:inline distT="0" distB="0" distL="0" distR="0">
+          <wp:inline distT="0" distB="0" distL="0" distR="0" wp14:anchorId="6FC38AC7" wp14:editId="3BAFEC67">
             <wp:extent cx="5943600" cy="5562748"/>
             <wp:effectExtent l="0" t="0" r="0" b="0"/>
             <wp:docPr id="5" name="Picture 5" descr="C:\Users\lekhn_000\AppData\Local\Microsoft\Windows\INetCache\Content.MSO\35A3540C.tmp"/>
@@ -1115,7 +1115,7 @@
         </w:rPr>
         <w:lastRenderedPageBreak/>
         <w:drawing>
-          <wp:inline distT="0" distB="0" distL="0" distR="0">
+          <wp:inline distT="0" distB="0" distL="0" distR="0" wp14:anchorId="670D0BD9" wp14:editId="7A8C7B44">
             <wp:extent cx="5943600" cy="5593715"/>
             <wp:effectExtent l="0" t="0" r="0" b="6985"/>
             <wp:docPr id="6" name="Picture 6"/>
@@ -1251,7 +1251,7 @@
           <w:szCs w:val="24"/>
         </w:rPr>
         <w:drawing>
-          <wp:inline distT="0" distB="0" distL="0" distR="0">
+          <wp:inline distT="0" distB="0" distL="0" distR="0" wp14:anchorId="7A61CE12" wp14:editId="152B77CF">
             <wp:extent cx="6115050" cy="6034832"/>
             <wp:effectExtent l="0" t="0" r="0" b="4445"/>
             <wp:docPr id="7" name="Picture 7" descr="C:\Users\lekhn_000\AppData\Local\Microsoft\Windows\INetCache\Content.MSO\DC1625B3.tmp"/>
@@ -1421,7 +1421,7 @@
           <w:szCs w:val="24"/>
         </w:rPr>
         <w:drawing>
-          <wp:inline distT="0" distB="0" distL="0" distR="0">
+          <wp:inline distT="0" distB="0" distL="0" distR="0" wp14:anchorId="3FA01000" wp14:editId="7A9294A2">
             <wp:extent cx="5943600" cy="3253661"/>
             <wp:effectExtent l="0" t="0" r="0" b="4445"/>
             <wp:docPr id="8" name="Picture 8" descr="C:\Users\lekhn_000\AppData\Local\Microsoft\Windows\INetCache\Content.MSO\946C9D39.tmp"/>
@@ -1657,7 +1657,7 @@
         </w:rPr>
         <w:lastRenderedPageBreak/>
         <w:drawing>
-          <wp:inline distT="0" distB="0" distL="0" distR="0">
+          <wp:inline distT="0" distB="0" distL="0" distR="0" wp14:anchorId="645CF360" wp14:editId="5CF192B3">
             <wp:extent cx="6096000" cy="4408338"/>
             <wp:effectExtent l="0" t="0" r="0" b="0"/>
             <wp:docPr id="9" name="Picture 9" descr="C:\Users\lekhn_000\AppData\Local\Microsoft\Windows\INetCache\Content.MSO\87C5ACAF.tmp"/>
@@ -1778,7 +1778,7 @@
         </w:rPr>
         <w:lastRenderedPageBreak/>
         <w:drawing>
-          <wp:inline distT="0" distB="0" distL="0" distR="0">
+          <wp:inline distT="0" distB="0" distL="0" distR="0" wp14:anchorId="3A95BB4A" wp14:editId="1D3ECCB1">
             <wp:extent cx="4448175" cy="3007814"/>
             <wp:effectExtent l="0" t="0" r="0" b="0"/>
             <wp:docPr id="10" name="Picture 10" descr="C:\Users\lnp2\AppData\Local\Microsoft\Windows\Temporary Internet Files\Content.MSO\782AB2A4.tmp"/>
@@ -2417,7 +2417,23 @@
           <w:sz w:val="24"/>
           <w:szCs w:val="24"/>
         </w:rPr>
-        <w:t xml:space="preserve"> of loans based on the credit history of lenders, i.e. the customers with smaller risk will have lower interest rates and vice versa. Using this information, I calculated the initial risk estimated by the Lending club.</w:t>
+        <w:t xml:space="preserve"> of loans based on the credit history of lenders, i.e. the customers with smaller risk will have lower interest rates and vice versa. Using this information, I </w:t>
+      </w:r>
+      <w:r>
+        <w:rPr>
+          <w:rFonts w:ascii="Calibri" w:hAnsi="Calibri"/>
+          <w:sz w:val="24"/>
+          <w:szCs w:val="24"/>
+        </w:rPr>
+        <w:t>estimated the initial risk determined by t</w:t>
+      </w:r>
+      <w:r>
+        <w:rPr>
+          <w:rFonts w:ascii="Calibri" w:hAnsi="Calibri"/>
+          <w:sz w:val="24"/>
+          <w:szCs w:val="24"/>
+        </w:rPr>
+        <w:t>he Lending club.</w:t>
       </w:r>
     </w:p>
     <w:p>
@@ -2443,31 +2459,27 @@
           <w:sz w:val="24"/>
           <w:szCs w:val="24"/>
         </w:rPr>
-        <w:t xml:space="preserve">. </w:t>
-      </w:r>
-    </w:p>
-    <w:p>
-      <w:pPr>
-        <w:spacing w:line="360" w:lineRule="auto"/>
-        <w:rPr>
-          <w:rFonts w:ascii="Calibri" w:hAnsi="Calibri"/>
-          <w:sz w:val="24"/>
-          <w:szCs w:val="24"/>
-        </w:rPr>
-      </w:pPr>
-    </w:p>
-    <w:p>
-      <w:bookmarkStart w:id="0" w:name="_GoBack"/>
-      <w:bookmarkEnd w:id="0"/>
+        <w:t>.</w:t>
+      </w:r>
+      <w:r>
+        <w:rPr>
+          <w:rFonts w:ascii="Calibri" w:hAnsi="Calibri"/>
+          <w:sz w:val="24"/>
+          <w:szCs w:val="24"/>
+        </w:rPr>
+        <w:t xml:space="preserve"> As expected, customers with higher calculated are less likely to pay the loans and their distribution is represented by the red color histograms as shown in Fig. 11. Quality of the risk assessment is determined by the percentage of the overlap between two class of the lenders. Our new analysis resolves the two distribution significantly (25 %) better than that initially determined by the lending club.  </w:t>
+      </w:r>
+    </w:p>
+    <w:p>
       <w:r>
         <w:rPr>
           <w:noProof/>
         </w:rPr>
         <w:drawing>
-          <wp:inline distT="0" distB="0" distL="0" distR="0">
-            <wp:extent cx="5943600" cy="2279650"/>
-            <wp:effectExtent l="0" t="0" r="0" b="0"/>
-            <wp:docPr id="12" name="Picture 12"/>
+          <wp:inline distT="0" distB="0" distL="0" distR="0" wp14:anchorId="0D3F6EBB" wp14:editId="5587B9E6">
+            <wp:extent cx="6018456" cy="2309003"/>
+            <wp:effectExtent l="0" t="0" r="1905" b="0"/>
+            <wp:docPr id="11" name="Picture 11" descr="C:\Users\lekhn_000\AppData\Local\Microsoft\Windows\INetCache\Content.MSO\52DC91C.tmp"/>
             <wp:cNvGraphicFramePr>
               <a:graphicFrameLocks xmlns:a="http://schemas.openxmlformats.org/drawingml/2006/main" noChangeAspect="1"/>
             </wp:cNvGraphicFramePr>
@@ -2475,8 +2487,10 @@
               <a:graphicData uri="http://schemas.openxmlformats.org/drawingml/2006/picture">
                 <pic:pic xmlns:pic="http://schemas.openxmlformats.org/drawingml/2006/picture">
                   <pic:nvPicPr>
-                    <pic:cNvPr id="12" name="download.png"/>
-                    <pic:cNvPicPr/>
+                    <pic:cNvPr id="0" name="Picture 1" descr="C:\Users\lekhn_000\AppData\Local\Microsoft\Windows\INetCache\Content.MSO\52DC91C.tmp"/>
+                    <pic:cNvPicPr>
+                      <a:picLocks noChangeAspect="1" noChangeArrowheads="1"/>
+                    </pic:cNvPicPr>
                   </pic:nvPicPr>
                   <pic:blipFill>
                     <a:blip r:embed="rId16">
@@ -2486,18 +2500,23 @@
                         </a:ext>
                       </a:extLst>
                     </a:blip>
+                    <a:srcRect/>
                     <a:stretch>
                       <a:fillRect/>
                     </a:stretch>
                   </pic:blipFill>
-                  <pic:spPr>
+                  <pic:spPr bwMode="auto">
                     <a:xfrm>
                       <a:off x="0" y="0"/>
-                      <a:ext cx="5943600" cy="2279650"/>
+                      <a:ext cx="6032611" cy="2314434"/>
                     </a:xfrm>
                     <a:prstGeom prst="rect">
                       <a:avLst/>
                     </a:prstGeom>
+                    <a:noFill/>
+                    <a:ln>
+                      <a:noFill/>
+                    </a:ln>
                   </pic:spPr>
                 </pic:pic>
               </a:graphicData>
@@ -2506,7 +2525,87 @@
         </w:drawing>
       </w:r>
     </w:p>
-    <w:p/>
+    <w:p>
+      <w:r>
+        <w:rPr>
+          <w:b/>
+          <w:sz w:val="24"/>
+        </w:rPr>
+        <w:t>Recommendations</w:t>
+      </w:r>
+      <w:r>
+        <w:t xml:space="preserve">: </w:t>
+      </w:r>
+    </w:p>
+    <w:p>
+      <w:r>
+        <w:t xml:space="preserve">This work makes following suggestions to improve the loan default rates: </w:t>
+      </w:r>
+    </w:p>
+    <w:p>
+      <w:pPr>
+        <w:pStyle w:val="ListParagraph"/>
+        <w:numPr>
+          <w:ilvl w:val="0"/>
+          <w:numId w:val="2"/>
+        </w:numPr>
+      </w:pPr>
+      <w:r>
+        <w:t xml:space="preserve">For the lending club, it is beneficial to use our risk assessment scheme for better estimation of the risk of loans. Our model provides a significantly (25 %) better estimation of risk compared to the previously used approach. </w:t>
+      </w:r>
+    </w:p>
+    <w:p>
+      <w:pPr>
+        <w:pStyle w:val="ListParagraph"/>
+        <w:numPr>
+          <w:ilvl w:val="0"/>
+          <w:numId w:val="2"/>
+        </w:numPr>
+      </w:pPr>
+      <w:r>
+        <w:t xml:space="preserve">To improve the loan default rate, the company should promote loans with shorter term compared with five years loans. As the loan term increases, it is more likely that the lenders run into financial problems. </w:t>
+      </w:r>
+    </w:p>
+    <w:p>
+      <w:pPr>
+        <w:pStyle w:val="ListParagraph"/>
+        <w:numPr>
+          <w:ilvl w:val="0"/>
+          <w:numId w:val="2"/>
+        </w:numPr>
+      </w:pPr>
+      <w:r>
+        <w:t xml:space="preserve"> Loans on ‘Education’ and ‘small business’ have much higher risk compared to other categories. These </w:t>
+      </w:r>
+      <w:r>
+        <w:t xml:space="preserve">loans do not contribute much (less than 5 %) of the company’s business. The company should seek more stringent criteria when lending loans on these categories. </w:t>
+      </w:r>
+    </w:p>
+    <w:p>
+      <w:pPr>
+        <w:pStyle w:val="ListParagraph"/>
+        <w:numPr>
+          <w:ilvl w:val="0"/>
+          <w:numId w:val="2"/>
+        </w:numPr>
+      </w:pPr>
+      <w:r>
+        <w:t xml:space="preserve">In general, the </w:t>
+      </w:r>
+      <w:hyperlink r:id="rId17" w:history="1">
+        <w:r>
+          <w:rPr>
+            <w:rStyle w:val="Hyperlink"/>
+          </w:rPr>
+          <w:t>credit history</w:t>
+        </w:r>
+      </w:hyperlink>
+      <w:r>
+        <w:t xml:space="preserve"> of lenders depends on the long term credit history of customers. However, short term credit history of lenders is more important than the long-term history. In future, lending club should focus on collecting short term credit history (within 2 years) of lenders. </w:t>
+      </w:r>
+      <w:bookmarkStart w:id="0" w:name="_GoBack"/>
+      <w:bookmarkEnd w:id="0"/>
+    </w:p>
     <w:sectPr>
       <w:pgSz w:w="12240" w:h="15840"/>
       <w:pgMar w:top="1440" w:right="1440" w:bottom="1440" w:left="1440" w:header="720" w:footer="720" w:gutter="0"/>
@@ -2520,10 +2619,10 @@
 <file path=word/numbering.xml><?xml version="1.0" encoding="utf-8"?>
 <w:numbering xmlns:wpc="http://schemas.microsoft.com/office/word/2010/wordprocessingCanvas" xmlns:cx="http://schemas.microsoft.com/office/drawing/2014/chartex" xmlns:cx1="http://schemas.microsoft.com/office/drawing/2015/9/8/chartex" xmlns:cx2="http://schemas.microsoft.com/office/drawing/2015/10/21/chartex" xmlns:cx3="http://schemas.microsoft.com/office/drawing/2016/5/9/chartex" xmlns:cx4="http://schemas.microsoft.com/office/drawing/2016/5/10/chartex" xmlns:cx5="http://schemas.microsoft.com/office/drawing/2016/5/11/chartex" xmlns:cx6="http://schemas.microsoft.com/office/drawing/2016/5/12/chartex" xmlns:cx7="http://schemas.microsoft.com/office/drawing/2016/5/13/chartex" xmlns:cx8="http://schemas.microsoft.com/office/drawing/2016/5/14/chartex" xmlns:mc="http://schemas.openxmlformats.org/markup-compatibility/2006" xmlns:aink="http://schemas.microsoft.com/office/drawing/2016/ink" xmlns:am3d="http://schemas.microsoft.com/office/drawing/2017/model3d" xmlns:o="urn:schemas-microsoft-com:office:office" xmlns:r="http://schemas.openxmlformats.org/officeDocument/2006/relationships" xmlns:m="http://schemas.openxmlformats.org/officeDocument/2006/math" xmlns:v="urn:schemas-microsoft-com:vml" xmlns:wp14="http://schemas.microsoft.com/office/word/2010/wordprocessingDrawing" xmlns:wp="http://schemas.openxmlformats.org/drawingml/2006/wordprocessingDrawing" xmlns:w10="urn:schemas-microsoft-com:office:word" xmlns:w="http://schemas.openxmlformats.org/wordprocessingml/2006/main" xmlns:w14="http://schemas.microsoft.com/office/word/2010/wordml" xmlns:w15="http://schemas.microsoft.com/office/word/2012/wordml" xmlns:w16cid="http://schemas.microsoft.com/office/word/2016/wordml/cid" xmlns:w16se="http://schemas.microsoft.com/office/word/2015/wordml/symex" xmlns:wpg="http://schemas.microsoft.com/office/word/2010/wordprocessingGroup" xmlns:wpi="http://schemas.microsoft.com/office/word/2010/wordprocessingInk" xmlns:wne="http://schemas.microsoft.com/office/word/2006/wordml" xmlns:wps="http://schemas.microsoft.com/office/word/2010/wordprocessingShape" mc:Ignorable="w14 w15 w16se w16cid wp14">
   <w:abstractNum w:abstractNumId="0" w15:restartNumberingAfterBreak="0">
-    <w:nsid w:val="70C75FBC"/>
+    <w:nsid w:val="6D7E3DFF"/>
     <w:multiLevelType w:val="hybridMultilevel"/>
-    <w:tmpl w:val="1E3E9034"/>
-    <w:lvl w:ilvl="0" w:tplc="C26E91C0">
+    <w:tmpl w:val="6D84BCF0"/>
+    <w:lvl w:ilvl="0" w:tplc="ADF8B4F4">
       <w:start w:val="1"/>
       <w:numFmt w:val="decimal"/>
       <w:lvlText w:val="(%1)"/>
@@ -2608,7 +2707,99 @@
       </w:pPr>
     </w:lvl>
   </w:abstractNum>
+  <w:abstractNum w:abstractNumId="1" w15:restartNumberingAfterBreak="0">
+    <w:nsid w:val="70C75FBC"/>
+    <w:multiLevelType w:val="hybridMultilevel"/>
+    <w:tmpl w:val="1E3E9034"/>
+    <w:lvl w:ilvl="0" w:tplc="C26E91C0">
+      <w:start w:val="1"/>
+      <w:numFmt w:val="decimal"/>
+      <w:lvlText w:val="(%1)"/>
+      <w:lvlJc w:val="left"/>
+      <w:pPr>
+        <w:ind w:left="720" w:hanging="360"/>
+      </w:pPr>
+      <w:rPr>
+        <w:rFonts w:hint="default"/>
+      </w:rPr>
+    </w:lvl>
+    <w:lvl w:ilvl="1" w:tplc="04090019" w:tentative="1">
+      <w:start w:val="1"/>
+      <w:numFmt w:val="lowerLetter"/>
+      <w:lvlText w:val="%2."/>
+      <w:lvlJc w:val="left"/>
+      <w:pPr>
+        <w:ind w:left="1440" w:hanging="360"/>
+      </w:pPr>
+    </w:lvl>
+    <w:lvl w:ilvl="2" w:tplc="0409001B" w:tentative="1">
+      <w:start w:val="1"/>
+      <w:numFmt w:val="lowerRoman"/>
+      <w:lvlText w:val="%3."/>
+      <w:lvlJc w:val="right"/>
+      <w:pPr>
+        <w:ind w:left="2160" w:hanging="180"/>
+      </w:pPr>
+    </w:lvl>
+    <w:lvl w:ilvl="3" w:tplc="0409000F" w:tentative="1">
+      <w:start w:val="1"/>
+      <w:numFmt w:val="decimal"/>
+      <w:lvlText w:val="%4."/>
+      <w:lvlJc w:val="left"/>
+      <w:pPr>
+        <w:ind w:left="2880" w:hanging="360"/>
+      </w:pPr>
+    </w:lvl>
+    <w:lvl w:ilvl="4" w:tplc="04090019" w:tentative="1">
+      <w:start w:val="1"/>
+      <w:numFmt w:val="lowerLetter"/>
+      <w:lvlText w:val="%5."/>
+      <w:lvlJc w:val="left"/>
+      <w:pPr>
+        <w:ind w:left="3600" w:hanging="360"/>
+      </w:pPr>
+    </w:lvl>
+    <w:lvl w:ilvl="5" w:tplc="0409001B" w:tentative="1">
+      <w:start w:val="1"/>
+      <w:numFmt w:val="lowerRoman"/>
+      <w:lvlText w:val="%6."/>
+      <w:lvlJc w:val="right"/>
+      <w:pPr>
+        <w:ind w:left="4320" w:hanging="180"/>
+      </w:pPr>
+    </w:lvl>
+    <w:lvl w:ilvl="6" w:tplc="0409000F" w:tentative="1">
+      <w:start w:val="1"/>
+      <w:numFmt w:val="decimal"/>
+      <w:lvlText w:val="%7."/>
+      <w:lvlJc w:val="left"/>
+      <w:pPr>
+        <w:ind w:left="5040" w:hanging="360"/>
+      </w:pPr>
+    </w:lvl>
+    <w:lvl w:ilvl="7" w:tplc="04090019" w:tentative="1">
+      <w:start w:val="1"/>
+      <w:numFmt w:val="lowerLetter"/>
+      <w:lvlText w:val="%8."/>
+      <w:lvlJc w:val="left"/>
+      <w:pPr>
+        <w:ind w:left="5760" w:hanging="360"/>
+      </w:pPr>
+    </w:lvl>
+    <w:lvl w:ilvl="8" w:tplc="0409001B" w:tentative="1">
+      <w:start w:val="1"/>
+      <w:numFmt w:val="lowerRoman"/>
+      <w:lvlText w:val="%9."/>
+      <w:lvlJc w:val="right"/>
+      <w:pPr>
+        <w:ind w:left="6480" w:hanging="180"/>
+      </w:pPr>
+    </w:lvl>
+  </w:abstractNum>
   <w:num w:numId="1">
+    <w:abstractNumId w:val="1"/>
+  </w:num>
+  <w:num w:numId="2">
     <w:abstractNumId w:val="0"/>
   </w:num>
 </w:numbering>
